--- a/labs/lab05/lab5.docx
+++ b/labs/lab05/lab5.docx
@@ -3,6 +3,1558 @@
 <w:document xmlns:wpc="http://schemas.microsoft.com/office/word/2010/wordprocessingCanvas" xmlns:mo="http://schemas.microsoft.com/office/mac/office/2008/main" xmlns:mc="http://schemas.openxmlformats.org/markup-compatibility/2006" xmlns:mv="urn:schemas-microsoft-com:mac:vml" xmlns:o="urn:schemas-microsoft-com:office:office" xmlns:r="http://schemas.openxmlformats.org/officeDocument/2006/relationships" xmlns:m="http://schemas.openxmlformats.org/officeDocument/2006/math" xmlns:v="urn:schemas-microsoft-com:vml" xmlns:wp14="http://schemas.microsoft.com/office/word/2010/wordprocessingDrawing" xmlns:wp="http://schemas.openxmlformats.org/drawingml/2006/wordprocessingDrawing" xmlns:w10="urn:schemas-microsoft-com:office:word" xmlns:w="http://schemas.openxmlformats.org/wordprocessingml/2006/main" xmlns:w14="http://schemas.microsoft.com/office/word/2010/wordml" xmlns:w15="http://schemas.microsoft.com/office/word/2012/wordml" xmlns:wpg="http://schemas.microsoft.com/office/word/2010/wordprocessingGroup" xmlns:wpi="http://schemas.microsoft.com/office/word/2010/wordprocessingInk" xmlns:wne="http://schemas.microsoft.com/office/word/2006/wordml" xmlns:wps="http://schemas.microsoft.com/office/word/2010/wordprocessingShape" mc:Ignorable="w14 w15 wp14">
   <w:body>
     <w:p>
+      <w:pPr>
+        <w:rPr>
+          <w:rFonts w:ascii="Calibri" w:hAnsi="Calibri"/>
+          <w:color w:val="2F5496" w:themeColor="accent5" w:themeShade="BF"/>
+        </w:rPr>
+      </w:pPr>
+      <w:r>
+        <w:rPr>
+          <w:rFonts w:ascii="Calibri" w:hAnsi="Calibri"/>
+          <w:b/>
+          <w:color w:val="2F5496" w:themeColor="accent5" w:themeShade="BF"/>
+        </w:rPr>
+        <w:t>Exercise 1</w:t>
+      </w:r>
+      <w:r>
+        <w:rPr>
+          <w:rFonts w:ascii="Calibri" w:hAnsi="Calibri"/>
+          <w:b/>
+          <w:color w:val="2F5496" w:themeColor="accent5" w:themeShade="BF"/>
+        </w:rPr>
+        <w:t>: Understanding TCP Congestion Control</w:t>
+      </w:r>
+    </w:p>
+    <w:p>
+      <w:pPr>
+        <w:rPr>
+          <w:rFonts w:ascii="Calibri" w:hAnsi="Calibri"/>
+        </w:rPr>
+      </w:pPr>
+    </w:p>
+    <w:p>
+      <w:pPr>
+        <w:rPr>
+          <w:rFonts w:ascii="Calibri" w:hAnsi="Calibri"/>
+        </w:rPr>
+      </w:pPr>
+      <w:r>
+        <w:rPr>
+          <w:rFonts w:ascii="Calibri" w:hAnsi="Calibri"/>
+          <w:b/>
+        </w:rPr>
+        <w:t>Q1</w:t>
+      </w:r>
+      <w:r>
+        <w:rPr>
+          <w:rFonts w:ascii="Calibri" w:hAnsi="Calibri"/>
+        </w:rPr>
+        <w:t xml:space="preserve"> ns tpWindow.tcl 150 100ms</w:t>
+      </w:r>
+    </w:p>
+    <w:p>
+      <w:pPr>
+        <w:rPr>
+          <w:rFonts w:ascii="Calibri" w:hAnsi="Calibri"/>
+        </w:rPr>
+      </w:pPr>
+    </w:p>
+    <w:p>
+      <w:pPr>
+        <w:pStyle w:val="ListParagraph"/>
+        <w:numPr>
+          <w:ilvl w:val="0"/>
+          <w:numId w:val="1"/>
+        </w:numPr>
+        <w:rPr>
+          <w:rFonts w:ascii="Calibri" w:hAnsi="Calibri"/>
+        </w:rPr>
+      </w:pPr>
+      <w:r>
+        <w:rPr>
+          <w:rFonts w:ascii="Calibri" w:hAnsi="Calibri"/>
+        </w:rPr>
+        <w:t>With a window size of 150 packet at 100ms delay, the max congestion seems to go to 100 packets</w:t>
+      </w:r>
+      <w:r>
+        <w:rPr>
+          <w:rFonts w:ascii="Calibri" w:hAnsi="Calibri"/>
+        </w:rPr>
+        <w:t xml:space="preserve"> with the slow-start mechanism.</w:t>
+      </w:r>
+    </w:p>
+    <w:p>
+      <w:pPr>
+        <w:pStyle w:val="ListParagraph"/>
+        <w:numPr>
+          <w:ilvl w:val="0"/>
+          <w:numId w:val="1"/>
+        </w:numPr>
+        <w:rPr>
+          <w:rFonts w:ascii="Calibri" w:hAnsi="Calibri"/>
+        </w:rPr>
+      </w:pPr>
+      <w:r>
+        <w:rPr>
+          <w:rFonts w:ascii="Calibri" w:hAnsi="Calibri"/>
+        </w:rPr>
+        <w:t>Some packets are dropped because</w:t>
+      </w:r>
+      <w:r>
+        <w:rPr>
+          <w:rFonts w:ascii="Calibri" w:hAnsi="Calibri"/>
+        </w:rPr>
+        <w:t xml:space="preserve"> the 100 packet congestion</w:t>
+      </w:r>
+      <w:r>
+        <w:rPr>
+          <w:rFonts w:ascii="Calibri" w:hAnsi="Calibri"/>
+        </w:rPr>
+        <w:t xml:space="preserve"> &gt; size of the queue (20 packets).</w:t>
+      </w:r>
+    </w:p>
+    <w:p>
+      <w:pPr>
+        <w:pStyle w:val="ListParagraph"/>
+        <w:numPr>
+          <w:ilvl w:val="0"/>
+          <w:numId w:val="1"/>
+        </w:numPr>
+        <w:rPr>
+          <w:rFonts w:ascii="Calibri" w:hAnsi="Calibri"/>
+        </w:rPr>
+      </w:pPr>
+      <w:r>
+        <w:rPr>
+          <w:rFonts w:ascii="Calibri" w:hAnsi="Calibri"/>
+        </w:rPr>
+        <w:t xml:space="preserve">It will keep alternating </w:t>
+      </w:r>
+      <w:r>
+        <w:rPr>
+          <w:rFonts w:ascii="Calibri" w:hAnsi="Calibri"/>
+        </w:rPr>
+        <w:t xml:space="preserve">back to the slow start phase from packet congestion / dropping of packets. </w:t>
+      </w:r>
+    </w:p>
+    <w:p>
+      <w:pPr>
+        <w:rPr>
+          <w:rFonts w:ascii="Calibri" w:hAnsi="Calibri"/>
+        </w:rPr>
+      </w:pPr>
+      <w:r>
+        <w:rPr>
+          <w:rFonts w:ascii="Calibri" w:hAnsi="Calibri"/>
+          <w:noProof/>
+          <w:lang w:val="en-US"/>
+        </w:rPr>
+        <w:drawing>
+          <wp:inline distT="0" distB="0" distL="0" distR="0" wp14:anchorId="6F79813B" wp14:editId="0F91D934">
+            <wp:extent cx="4280535" cy="3420335"/>
+            <wp:effectExtent l="0" t="0" r="12065" b="8890"/>
+            <wp:docPr id="2" name="Picture 2"/>
+            <wp:cNvGraphicFramePr>
+              <a:graphicFrameLocks xmlns:a="http://schemas.openxmlformats.org/drawingml/2006/main" noChangeAspect="1"/>
+            </wp:cNvGraphicFramePr>
+            <a:graphic xmlns:a="http://schemas.openxmlformats.org/drawingml/2006/main">
+              <a:graphicData uri="http://schemas.openxmlformats.org/drawingml/2006/picture">
+                <pic:pic xmlns:pic="http://schemas.openxmlformats.org/drawingml/2006/picture">
+                  <pic:nvPicPr>
+                    <pic:cNvPr id="2" name="Screen Shot 2017-09-19 at 12.40.18 PM.png"/>
+                    <pic:cNvPicPr/>
+                  </pic:nvPicPr>
+                  <pic:blipFill>
+                    <a:blip r:embed="rId5">
+                      <a:extLst>
+                        <a:ext uri="{28A0092B-C50C-407E-A947-70E740481C1C}">
+                          <a14:useLocalDpi xmlns:a14="http://schemas.microsoft.com/office/drawing/2010/main" val="0"/>
+                        </a:ext>
+                      </a:extLst>
+                    </a:blip>
+                    <a:stretch>
+                      <a:fillRect/>
+                    </a:stretch>
+                  </pic:blipFill>
+                  <pic:spPr>
+                    <a:xfrm>
+                      <a:off x="0" y="0"/>
+                      <a:ext cx="4312064" cy="3445528"/>
+                    </a:xfrm>
+                    <a:prstGeom prst="rect">
+                      <a:avLst/>
+                    </a:prstGeom>
+                  </pic:spPr>
+                </pic:pic>
+              </a:graphicData>
+            </a:graphic>
+          </wp:inline>
+        </w:drawing>
+      </w:r>
+      <w:r>
+        <w:rPr>
+          <w:rFonts w:ascii="Calibri" w:hAnsi="Calibri"/>
+        </w:rPr>
+        <w:softHyphen/>
+      </w:r>
+      <w:r>
+        <w:rPr>
+          <w:rFonts w:ascii="Calibri" w:hAnsi="Calibri"/>
+        </w:rPr>
+        <w:softHyphen/>
+      </w:r>
+    </w:p>
+    <w:p>
+      <w:pPr>
+        <w:rPr>
+          <w:rFonts w:ascii="Calibri" w:hAnsi="Calibri"/>
+        </w:rPr>
+      </w:pPr>
+      <w:r>
+        <w:rPr>
+          <w:rFonts w:ascii="Calibri" w:hAnsi="Calibri"/>
+          <w:b/>
+        </w:rPr>
+        <w:t>Q2</w:t>
+      </w:r>
+      <w:r>
+        <w:rPr>
+          <w:rFonts w:ascii="Calibri" w:hAnsi="Calibri"/>
+        </w:rPr>
+        <w:t xml:space="preserve"> </w:t>
+      </w:r>
+      <w:r>
+        <w:rPr>
+          <w:rFonts w:ascii="Calibri" w:hAnsi="Calibri"/>
+        </w:rPr>
+        <w:t>What is the average throughput of TCP in this case?</w:t>
+      </w:r>
+    </w:p>
+    <w:p>
+      <w:pPr>
+        <w:pStyle w:val="ListParagraph"/>
+        <w:numPr>
+          <w:ilvl w:val="0"/>
+          <w:numId w:val="3"/>
+        </w:numPr>
+        <w:rPr>
+          <w:rFonts w:ascii="Calibri" w:hAnsi="Calibri"/>
+        </w:rPr>
+      </w:pPr>
+      <w:r>
+        <w:rPr>
+          <w:rFonts w:ascii="Calibri" w:hAnsi="Calibri"/>
+        </w:rPr>
+        <w:t xml:space="preserve">Throughput = </w:t>
+      </w:r>
+    </w:p>
+    <w:p>
+      <w:pPr>
+        <w:pStyle w:val="ListParagraph"/>
+        <w:numPr>
+          <w:ilvl w:val="0"/>
+          <w:numId w:val="2"/>
+        </w:numPr>
+        <w:rPr>
+          <w:rFonts w:ascii="Calibri" w:hAnsi="Calibri"/>
+        </w:rPr>
+      </w:pPr>
+      <w:r>
+        <w:rPr>
+          <w:rFonts w:ascii="Calibri" w:hAnsi="Calibri"/>
+        </w:rPr>
+        <w:t xml:space="preserve">Packets per second throughput = </w:t>
+      </w:r>
+      <w:r>
+        <w:rPr>
+          <w:rFonts w:ascii="Calibri" w:hAnsi="Calibri"/>
+        </w:rPr>
+        <w:t>~190 pps</w:t>
+      </w:r>
+    </w:p>
+    <w:p>
+      <w:pPr>
+        <w:pStyle w:val="ListParagraph"/>
+        <w:numPr>
+          <w:ilvl w:val="0"/>
+          <w:numId w:val="2"/>
+        </w:numPr>
+        <w:rPr>
+          <w:rFonts w:ascii="Calibri" w:hAnsi="Calibri"/>
+        </w:rPr>
+      </w:pPr>
+      <w:r>
+        <w:rPr>
+          <w:rFonts w:ascii="Calibri" w:hAnsi="Calibri"/>
+        </w:rPr>
+        <w:t>Bytes</w:t>
+      </w:r>
+      <w:r>
+        <w:rPr>
+          <w:rFonts w:ascii="Calibri" w:hAnsi="Calibri"/>
+        </w:rPr>
+        <w:t xml:space="preserve"> per second throughout:</w:t>
+      </w:r>
+    </w:p>
+    <w:p>
+      <w:pPr>
+        <w:pStyle w:val="ListParagraph"/>
+        <w:numPr>
+          <w:ilvl w:val="1"/>
+          <w:numId w:val="2"/>
+        </w:numPr>
+        <w:rPr>
+          <w:rFonts w:ascii="Calibri" w:hAnsi="Calibri"/>
+        </w:rPr>
+      </w:pPr>
+      <w:r>
+        <w:rPr>
+          <w:rFonts w:ascii="Calibri" w:hAnsi="Calibri"/>
+        </w:rPr>
+        <w:t>IP + TCP Headers = 20 + 20 = 40 bytes</w:t>
+      </w:r>
+    </w:p>
+    <w:p>
+      <w:pPr>
+        <w:pStyle w:val="ListParagraph"/>
+        <w:numPr>
+          <w:ilvl w:val="1"/>
+          <w:numId w:val="2"/>
+        </w:numPr>
+        <w:rPr>
+          <w:rFonts w:ascii="Calibri" w:hAnsi="Calibri"/>
+        </w:rPr>
+      </w:pPr>
+      <w:r>
+        <w:rPr>
+          <w:rFonts w:ascii="Calibri" w:hAnsi="Calibri"/>
+        </w:rPr>
+        <w:t>Payload = 500 bytes</w:t>
+      </w:r>
+    </w:p>
+    <w:p>
+      <w:pPr>
+        <w:pStyle w:val="ListParagraph"/>
+        <w:numPr>
+          <w:ilvl w:val="1"/>
+          <w:numId w:val="2"/>
+        </w:numPr>
+        <w:rPr>
+          <w:rFonts w:ascii="Calibri" w:hAnsi="Calibri"/>
+        </w:rPr>
+      </w:pPr>
+      <w:r>
+        <w:rPr>
+          <w:rFonts w:ascii="Calibri" w:hAnsi="Calibri"/>
+        </w:rPr>
+        <w:t>= (500 + 40) * 8 bits per byte * 190 packets</w:t>
+      </w:r>
+    </w:p>
+    <w:p>
+      <w:pPr>
+        <w:pStyle w:val="ListParagraph"/>
+        <w:numPr>
+          <w:ilvl w:val="1"/>
+          <w:numId w:val="2"/>
+        </w:numPr>
+        <w:rPr>
+          <w:rFonts w:ascii="Calibri" w:hAnsi="Calibri"/>
+          <w:b/>
+        </w:rPr>
+      </w:pPr>
+      <w:r>
+        <w:rPr>
+          <w:rFonts w:ascii="Calibri" w:hAnsi="Calibri"/>
+          <w:b/>
+        </w:rPr>
+        <w:t>= 820,800 bps throughput</w:t>
+      </w:r>
+    </w:p>
+    <w:p>
+      <w:pPr>
+        <w:rPr>
+          <w:rFonts w:ascii="Calibri" w:hAnsi="Calibri"/>
+        </w:rPr>
+      </w:pPr>
+      <w:r>
+        <w:rPr>
+          <w:rFonts w:ascii="Calibri" w:hAnsi="Calibri"/>
+          <w:noProof/>
+          <w:lang w:val="en-US"/>
+        </w:rPr>
+        <w:drawing>
+          <wp:inline distT="0" distB="0" distL="0" distR="0" wp14:anchorId="3B591FC7" wp14:editId="000092DA">
+            <wp:extent cx="4188366" cy="3202940"/>
+            <wp:effectExtent l="0" t="0" r="3175" b="0"/>
+            <wp:docPr id="1" name="Picture 1"/>
+            <wp:cNvGraphicFramePr>
+              <a:graphicFrameLocks xmlns:a="http://schemas.openxmlformats.org/drawingml/2006/main" noChangeAspect="1"/>
+            </wp:cNvGraphicFramePr>
+            <a:graphic xmlns:a="http://schemas.openxmlformats.org/drawingml/2006/main">
+              <a:graphicData uri="http://schemas.openxmlformats.org/drawingml/2006/picture">
+                <pic:pic xmlns:pic="http://schemas.openxmlformats.org/drawingml/2006/picture">
+                  <pic:nvPicPr>
+                    <pic:cNvPr id="1" name="Screen Shot 2017-09-19 at 12.39.00 PM.png"/>
+                    <pic:cNvPicPr/>
+                  </pic:nvPicPr>
+                  <pic:blipFill>
+                    <a:blip r:embed="rId6">
+                      <a:extLst>
+                        <a:ext uri="{28A0092B-C50C-407E-A947-70E740481C1C}">
+                          <a14:useLocalDpi xmlns:a14="http://schemas.microsoft.com/office/drawing/2010/main" val="0"/>
+                        </a:ext>
+                      </a:extLst>
+                    </a:blip>
+                    <a:stretch>
+                      <a:fillRect/>
+                    </a:stretch>
+                  </pic:blipFill>
+                  <pic:spPr>
+                    <a:xfrm>
+                      <a:off x="0" y="0"/>
+                      <a:ext cx="4214469" cy="3222902"/>
+                    </a:xfrm>
+                    <a:prstGeom prst="rect">
+                      <a:avLst/>
+                    </a:prstGeom>
+                  </pic:spPr>
+                </pic:pic>
+              </a:graphicData>
+            </a:graphic>
+          </wp:inline>
+        </w:drawing>
+      </w:r>
+    </w:p>
+    <w:p>
+      <w:pPr>
+        <w:rPr>
+          <w:rFonts w:ascii="Calibri" w:hAnsi="Calibri"/>
+        </w:rPr>
+      </w:pPr>
+      <w:r>
+        <w:rPr>
+          <w:rFonts w:ascii="Calibri" w:hAnsi="Calibri"/>
+          <w:b/>
+        </w:rPr>
+        <w:lastRenderedPageBreak/>
+        <w:t>Q3</w:t>
+      </w:r>
+      <w:r>
+        <w:rPr>
+          <w:rFonts w:ascii="Calibri" w:hAnsi="Calibri"/>
+          <w:b/>
+        </w:rPr>
+        <w:t xml:space="preserve"> </w:t>
+      </w:r>
+      <w:r>
+        <w:rPr>
+          <w:rFonts w:ascii="Calibri" w:hAnsi="Calibri"/>
+        </w:rPr>
+        <w:t>Run the above again with</w:t>
+      </w:r>
+      <w:r>
+        <w:rPr>
+          <w:rFonts w:ascii="Calibri" w:hAnsi="Calibri"/>
+        </w:rPr>
+        <w:t xml:space="preserve"> different Max Congestion Size</w:t>
+      </w:r>
+    </w:p>
+    <w:p>
+      <w:pPr>
+        <w:rPr>
+          <w:rFonts w:ascii="Calibri" w:hAnsi="Calibri"/>
+        </w:rPr>
+      </w:pPr>
+    </w:p>
+    <w:p>
+      <w:pPr>
+        <w:rPr>
+          <w:rFonts w:ascii="Calibri" w:hAnsi="Calibri"/>
+        </w:rPr>
+      </w:pPr>
+      <w:r>
+        <w:rPr>
+          <w:rFonts w:ascii="Calibri" w:hAnsi="Calibri"/>
+          <w:b/>
+        </w:rPr>
+        <w:t>Q4</w:t>
+      </w:r>
+      <w:r>
+        <w:rPr>
+          <w:rFonts w:ascii="Calibri" w:hAnsi="Calibri"/>
+          <w:b/>
+        </w:rPr>
+        <w:t xml:space="preserve"> </w:t>
+      </w:r>
+      <w:r>
+        <w:rPr>
+          <w:rFonts w:ascii="Calibri" w:hAnsi="Calibri"/>
+        </w:rPr>
+        <w:t>Repeat 1 and 2 again for TCP Reno.</w:t>
+      </w:r>
+    </w:p>
+    <w:p>
+      <w:pPr>
+        <w:pStyle w:val="HTMLPreformatted"/>
+        <w:rPr>
+          <w:rFonts w:ascii="Calibri" w:hAnsi="Calibri"/>
+          <w:color w:val="000000"/>
+          <w:sz w:val="24"/>
+          <w:szCs w:val="24"/>
+        </w:rPr>
+      </w:pPr>
+      <w:r>
+        <w:rPr>
+          <w:rFonts w:ascii="Calibri" w:hAnsi="Calibri"/>
+        </w:rPr>
+        <w:t xml:space="preserve">Change </w:t>
+      </w:r>
+      <w:r>
+        <w:rPr>
+          <w:rFonts w:ascii="Calibri" w:hAnsi="Calibri"/>
+        </w:rPr>
+        <w:sym w:font="Wingdings" w:char="F0E0"/>
+      </w:r>
+      <w:r>
+        <w:rPr>
+          <w:rFonts w:ascii="Calibri" w:hAnsi="Calibri"/>
+        </w:rPr>
+        <w:t xml:space="preserve"> </w:t>
+      </w:r>
+      <w:r>
+        <w:rPr>
+          <w:rFonts w:ascii="Calibri" w:hAnsi="Calibri"/>
+          <w:color w:val="000000"/>
+          <w:sz w:val="24"/>
+          <w:szCs w:val="24"/>
+        </w:rPr>
+        <w:t>set tcp0 [new Agent/TCP/Reno]</w:t>
+      </w:r>
+    </w:p>
+    <w:p>
+      <w:pPr>
+        <w:pStyle w:val="HTMLPreformatted"/>
+        <w:rPr>
+          <w:rFonts w:ascii="Calibri" w:hAnsi="Calibri"/>
+          <w:color w:val="000000"/>
+          <w:sz w:val="24"/>
+          <w:szCs w:val="24"/>
+        </w:rPr>
+      </w:pPr>
+      <w:r>
+        <w:rPr>
+          <w:rFonts w:ascii="Calibri" w:hAnsi="Calibri"/>
+          <w:color w:val="000000"/>
+          <w:sz w:val="24"/>
+          <w:szCs w:val="24"/>
+        </w:rPr>
+        <w:t>$ns tpWindow.tcl 150 100ms</w:t>
+      </w:r>
+    </w:p>
+    <w:p>
+      <w:pPr>
+        <w:pStyle w:val="HTMLPreformatted"/>
+        <w:rPr>
+          <w:rFonts w:ascii="Calibri" w:hAnsi="Calibri"/>
+          <w:color w:val="000000"/>
+          <w:sz w:val="24"/>
+          <w:szCs w:val="24"/>
+        </w:rPr>
+      </w:pPr>
+    </w:p>
+    <w:p>
+      <w:pPr>
+        <w:pStyle w:val="HTMLPreformatted"/>
+        <w:rPr>
+          <w:rFonts w:ascii="Calibri" w:hAnsi="Calibri"/>
+          <w:color w:val="000000"/>
+          <w:sz w:val="24"/>
+          <w:szCs w:val="24"/>
+        </w:rPr>
+      </w:pPr>
+      <w:r>
+        <w:rPr>
+          <w:rFonts w:ascii="Calibri" w:hAnsi="Calibri"/>
+          <w:color w:val="000000"/>
+          <w:sz w:val="24"/>
+          <w:szCs w:val="24"/>
+        </w:rPr>
+        <w:t>$gnuplot Window.plot</w:t>
+      </w:r>
+    </w:p>
+    <w:p>
+      <w:pPr>
+        <w:rPr>
+          <w:rFonts w:ascii="Calibri" w:hAnsi="Calibri"/>
+        </w:rPr>
+      </w:pPr>
+      <w:r>
+        <w:rPr>
+          <w:rFonts w:ascii="Calibri" w:hAnsi="Calibri"/>
+          <w:noProof/>
+          <w:lang w:val="en-US"/>
+        </w:rPr>
+        <w:drawing>
+          <wp:inline distT="0" distB="0" distL="0" distR="0" wp14:anchorId="2C4AB209" wp14:editId="0D619C5D">
+            <wp:extent cx="4060598" cy="3210823"/>
+            <wp:effectExtent l="0" t="0" r="3810" b="0"/>
+            <wp:docPr id="3" name="Picture 3"/>
+            <wp:cNvGraphicFramePr>
+              <a:graphicFrameLocks xmlns:a="http://schemas.openxmlformats.org/drawingml/2006/main" noChangeAspect="1"/>
+            </wp:cNvGraphicFramePr>
+            <a:graphic xmlns:a="http://schemas.openxmlformats.org/drawingml/2006/main">
+              <a:graphicData uri="http://schemas.openxmlformats.org/drawingml/2006/picture">
+                <pic:pic xmlns:pic="http://schemas.openxmlformats.org/drawingml/2006/picture">
+                  <pic:nvPicPr>
+                    <pic:cNvPr id="3" name="Screen Shot 2017-09-19 at 12.49.39 PM.png"/>
+                    <pic:cNvPicPr/>
+                  </pic:nvPicPr>
+                  <pic:blipFill>
+                    <a:blip r:embed="rId7">
+                      <a:extLst>
+                        <a:ext uri="{28A0092B-C50C-407E-A947-70E740481C1C}">
+                          <a14:useLocalDpi xmlns:a14="http://schemas.microsoft.com/office/drawing/2010/main" val="0"/>
+                        </a:ext>
+                      </a:extLst>
+                    </a:blip>
+                    <a:stretch>
+                      <a:fillRect/>
+                    </a:stretch>
+                  </pic:blipFill>
+                  <pic:spPr>
+                    <a:xfrm>
+                      <a:off x="0" y="0"/>
+                      <a:ext cx="4064090" cy="3213584"/>
+                    </a:xfrm>
+                    <a:prstGeom prst="rect">
+                      <a:avLst/>
+                    </a:prstGeom>
+                  </pic:spPr>
+                </pic:pic>
+              </a:graphicData>
+            </a:graphic>
+          </wp:inline>
+        </w:drawing>
+      </w:r>
+    </w:p>
+    <w:p>
+      <w:pPr>
+        <w:rPr>
+          <w:rFonts w:ascii="Calibri" w:hAnsi="Calibri"/>
+        </w:rPr>
+      </w:pPr>
+    </w:p>
+    <w:p>
+      <w:pPr>
+        <w:pStyle w:val="HTMLPreformatted"/>
+        <w:rPr>
+          <w:rFonts w:ascii="Calibri" w:hAnsi="Calibri"/>
+          <w:color w:val="000000"/>
+          <w:sz w:val="24"/>
+          <w:szCs w:val="24"/>
+        </w:rPr>
+      </w:pPr>
+      <w:r>
+        <w:rPr>
+          <w:rFonts w:ascii="Calibri" w:hAnsi="Calibri"/>
+          <w:color w:val="000000"/>
+          <w:sz w:val="24"/>
+          <w:szCs w:val="24"/>
+        </w:rPr>
+        <w:t>$gnuplot WindowTPut.plot</w:t>
+      </w:r>
+    </w:p>
+    <w:p>
+      <w:pPr>
+        <w:rPr>
+          <w:rFonts w:ascii="Calibri" w:hAnsi="Calibri"/>
+        </w:rPr>
+      </w:pPr>
+      <w:r>
+        <w:rPr>
+          <w:rFonts w:ascii="Calibri" w:hAnsi="Calibri"/>
+          <w:noProof/>
+          <w:lang w:val="en-US"/>
+        </w:rPr>
+        <w:drawing>
+          <wp:inline distT="0" distB="0" distL="0" distR="0" wp14:anchorId="4D1AC9F9" wp14:editId="05CC9476">
+            <wp:extent cx="4020974" cy="3202940"/>
+            <wp:effectExtent l="0" t="0" r="0" b="0"/>
+            <wp:docPr id="4" name="Picture 4"/>
+            <wp:cNvGraphicFramePr>
+              <a:graphicFrameLocks xmlns:a="http://schemas.openxmlformats.org/drawingml/2006/main" noChangeAspect="1"/>
+            </wp:cNvGraphicFramePr>
+            <a:graphic xmlns:a="http://schemas.openxmlformats.org/drawingml/2006/main">
+              <a:graphicData uri="http://schemas.openxmlformats.org/drawingml/2006/picture">
+                <pic:pic xmlns:pic="http://schemas.openxmlformats.org/drawingml/2006/picture">
+                  <pic:nvPicPr>
+                    <pic:cNvPr id="4" name="Screen Shot 2017-09-19 at 12.50.41 PM.png"/>
+                    <pic:cNvPicPr/>
+                  </pic:nvPicPr>
+                  <pic:blipFill>
+                    <a:blip r:embed="rId8">
+                      <a:extLst>
+                        <a:ext uri="{28A0092B-C50C-407E-A947-70E740481C1C}">
+                          <a14:useLocalDpi xmlns:a14="http://schemas.microsoft.com/office/drawing/2010/main" val="0"/>
+                        </a:ext>
+                      </a:extLst>
+                    </a:blip>
+                    <a:stretch>
+                      <a:fillRect/>
+                    </a:stretch>
+                  </pic:blipFill>
+                  <pic:spPr>
+                    <a:xfrm>
+                      <a:off x="0" y="0"/>
+                      <a:ext cx="4022811" cy="3204403"/>
+                    </a:xfrm>
+                    <a:prstGeom prst="rect">
+                      <a:avLst/>
+                    </a:prstGeom>
+                  </pic:spPr>
+                </pic:pic>
+              </a:graphicData>
+            </a:graphic>
+          </wp:inline>
+        </w:drawing>
+      </w:r>
+    </w:p>
+    <w:p>
+      <w:pPr>
+        <w:rPr>
+          <w:rFonts w:ascii="Calibri" w:hAnsi="Calibri"/>
+        </w:rPr>
+      </w:pPr>
+    </w:p>
+    <w:p>
+      <w:pPr>
+        <w:rPr>
+          <w:rFonts w:ascii="Calibri" w:hAnsi="Calibri"/>
+        </w:rPr>
+      </w:pPr>
+      <w:r>
+        <w:rPr>
+          <w:rFonts w:ascii="Calibri" w:hAnsi="Calibri"/>
+        </w:rPr>
+        <w:t>With TCP Reno, it does not re-enter a slow-start phase when loss occurs</w:t>
+      </w:r>
+    </w:p>
+    <w:p>
+      <w:pPr>
+        <w:rPr>
+          <w:rFonts w:ascii="Calibri" w:hAnsi="Calibri"/>
+        </w:rPr>
+      </w:pPr>
+    </w:p>
+    <w:p>
+      <w:pPr>
+        <w:rPr>
+          <w:rFonts w:ascii="Calibri" w:hAnsi="Calibri"/>
+        </w:rPr>
+      </w:pPr>
+      <w:r>
+        <w:rPr>
+          <w:rFonts w:ascii="Calibri" w:hAnsi="Calibri"/>
+        </w:rPr>
+        <w:t xml:space="preserve">TCP Reno throughput = </w:t>
+      </w:r>
+      <w:r>
+        <w:rPr>
+          <w:rFonts w:ascii="Calibri" w:hAnsi="Calibri"/>
+        </w:rPr>
+        <w:t>200 pps</w:t>
+      </w:r>
+    </w:p>
+    <w:p>
+      <w:pPr>
+        <w:pStyle w:val="ListParagraph"/>
+        <w:numPr>
+          <w:ilvl w:val="0"/>
+          <w:numId w:val="4"/>
+        </w:numPr>
+        <w:rPr>
+          <w:rFonts w:ascii="Calibri" w:hAnsi="Calibri"/>
+        </w:rPr>
+      </w:pPr>
+      <w:r>
+        <w:rPr>
+          <w:rFonts w:ascii="Calibri" w:hAnsi="Calibri"/>
+        </w:rPr>
+        <w:t xml:space="preserve">(500 + 40) * 8 bits * 200 </w:t>
+      </w:r>
+      <w:r>
+        <w:rPr>
+          <w:rFonts w:ascii="Calibri" w:hAnsi="Calibri"/>
+          <w:b/>
+        </w:rPr>
+        <w:t>= 864,000 bps</w:t>
+      </w:r>
+    </w:p>
+    <w:p>
+      <w:pPr>
+        <w:rPr>
+          <w:rFonts w:ascii="Calibri" w:hAnsi="Calibri"/>
+        </w:rPr>
+      </w:pPr>
+    </w:p>
+    <w:p>
+      <w:pPr>
+        <w:rPr>
+          <w:rFonts w:ascii="Calibri" w:hAnsi="Calibri"/>
+        </w:rPr>
+      </w:pPr>
+      <w:r>
+        <w:rPr>
+          <w:rFonts w:ascii="Calibri" w:hAnsi="Calibri"/>
+        </w:rPr>
+        <w:t xml:space="preserve">Throughput previously with TCP Tahoe was </w:t>
+      </w:r>
+      <w:r>
+        <w:rPr>
+          <w:rFonts w:ascii="Calibri" w:hAnsi="Calibri"/>
+          <w:b/>
+        </w:rPr>
+        <w:t>820,800 bp</w:t>
+      </w:r>
+      <w:r>
+        <w:rPr>
+          <w:rFonts w:ascii="Calibri" w:hAnsi="Calibri"/>
+          <w:b/>
+        </w:rPr>
+        <w:t>s</w:t>
+      </w:r>
+      <w:r>
+        <w:rPr>
+          <w:rFonts w:ascii="Calibri" w:hAnsi="Calibri"/>
+        </w:rPr>
+        <w:t xml:space="preserve">, therefore </w:t>
+      </w:r>
+      <w:r>
+        <w:rPr>
+          <w:rFonts w:ascii="Calibri" w:hAnsi="Calibri"/>
+          <w:b/>
+        </w:rPr>
+        <w:t>TCP Reno performs better.</w:t>
+      </w:r>
+    </w:p>
+    <w:p>
+      <w:pPr>
+        <w:rPr>
+          <w:rFonts w:ascii="Calibri" w:hAnsi="Calibri"/>
+        </w:rPr>
+      </w:pPr>
+    </w:p>
+    <w:p>
+      <w:pPr>
+        <w:rPr>
+          <w:rFonts w:ascii="Calibri" w:hAnsi="Calibri"/>
+        </w:rPr>
+      </w:pPr>
+    </w:p>
+    <w:p>
+      <w:pPr>
+        <w:rPr>
+          <w:rFonts w:ascii="Calibri" w:hAnsi="Calibri"/>
+          <w:color w:val="2F5496" w:themeColor="accent5" w:themeShade="BF"/>
+        </w:rPr>
+      </w:pPr>
+      <w:r>
+        <w:rPr>
+          <w:rFonts w:ascii="Calibri" w:hAnsi="Calibri"/>
+          <w:b/>
+          <w:color w:val="2F5496" w:themeColor="accent5" w:themeShade="BF"/>
+        </w:rPr>
+        <w:t>Exercise 2</w:t>
+      </w:r>
+      <w:r>
+        <w:rPr>
+          <w:rFonts w:ascii="Calibri" w:hAnsi="Calibri"/>
+          <w:b/>
+          <w:color w:val="2F5496" w:themeColor="accent5" w:themeShade="BF"/>
+        </w:rPr>
+        <w:t xml:space="preserve">: </w:t>
+      </w:r>
+      <w:r>
+        <w:rPr>
+          <w:rFonts w:ascii="Calibri" w:hAnsi="Calibri"/>
+          <w:b/>
+          <w:color w:val="2F5496" w:themeColor="accent5" w:themeShade="BF"/>
+        </w:rPr>
+        <w:t>Flow Fairness with TCP</w:t>
+      </w:r>
+    </w:p>
+    <w:p>
+      <w:pPr>
+        <w:rPr>
+          <w:rFonts w:ascii="Calibri" w:hAnsi="Calibri"/>
+        </w:rPr>
+      </w:pPr>
+    </w:p>
+    <w:p>
+      <w:pPr>
+        <w:rPr>
+          <w:rFonts w:ascii="Calibri" w:hAnsi="Calibri"/>
+        </w:rPr>
+      </w:pPr>
+      <w:r>
+        <w:rPr>
+          <w:rFonts w:ascii="Calibri" w:hAnsi="Calibri"/>
+          <w:b/>
+        </w:rPr>
+        <w:t>Q1</w:t>
+      </w:r>
+      <w:r>
+        <w:rPr>
+          <w:rFonts w:ascii="Calibri" w:hAnsi="Calibri"/>
+          <w:b/>
+        </w:rPr>
+        <w:t xml:space="preserve"> </w:t>
+      </w:r>
+      <w:r>
+        <w:rPr>
+          <w:rFonts w:ascii="Calibri" w:hAnsi="Calibri"/>
+        </w:rPr>
+        <w:t>Does each flow get an equal share of the capacity of the common link? Explain which observations lead you to this conclusion</w:t>
+      </w:r>
+      <w:r>
+        <w:rPr>
+          <w:rFonts w:ascii="Calibri" w:hAnsi="Calibri"/>
+        </w:rPr>
+        <w:t>.</w:t>
+      </w:r>
+    </w:p>
+    <w:p>
+      <w:pPr>
+        <w:rPr>
+          <w:rFonts w:ascii="Calibri" w:hAnsi="Calibri"/>
+        </w:rPr>
+      </w:pPr>
+      <w:r>
+        <w:rPr>
+          <w:rFonts w:ascii="Calibri" w:hAnsi="Calibri"/>
+          <w:noProof/>
+          <w:lang w:val="en-US"/>
+        </w:rPr>
+        <w:drawing>
+          <wp:inline distT="0" distB="0" distL="0" distR="0" wp14:anchorId="50139486" wp14:editId="12063168">
+            <wp:extent cx="4051935" cy="3299655"/>
+            <wp:effectExtent l="0" t="0" r="12065" b="2540"/>
+            <wp:docPr id="5" name="Picture 5"/>
+            <wp:cNvGraphicFramePr>
+              <a:graphicFrameLocks xmlns:a="http://schemas.openxmlformats.org/drawingml/2006/main" noChangeAspect="1"/>
+            </wp:cNvGraphicFramePr>
+            <a:graphic xmlns:a="http://schemas.openxmlformats.org/drawingml/2006/main">
+              <a:graphicData uri="http://schemas.openxmlformats.org/drawingml/2006/picture">
+                <pic:pic xmlns:pic="http://schemas.openxmlformats.org/drawingml/2006/picture">
+                  <pic:nvPicPr>
+                    <pic:cNvPr id="5" name="Screen Shot 2017-09-19 at 12.58.01 PM.png"/>
+                    <pic:cNvPicPr/>
+                  </pic:nvPicPr>
+                  <pic:blipFill>
+                    <a:blip r:embed="rId9">
+                      <a:extLst>
+                        <a:ext uri="{28A0092B-C50C-407E-A947-70E740481C1C}">
+                          <a14:useLocalDpi xmlns:a14="http://schemas.microsoft.com/office/drawing/2010/main" val="0"/>
+                        </a:ext>
+                      </a:extLst>
+                    </a:blip>
+                    <a:stretch>
+                      <a:fillRect/>
+                    </a:stretch>
+                  </pic:blipFill>
+                  <pic:spPr>
+                    <a:xfrm>
+                      <a:off x="0" y="0"/>
+                      <a:ext cx="4059556" cy="3305861"/>
+                    </a:xfrm>
+                    <a:prstGeom prst="rect">
+                      <a:avLst/>
+                    </a:prstGeom>
+                  </pic:spPr>
+                </pic:pic>
+              </a:graphicData>
+            </a:graphic>
+          </wp:inline>
+        </w:drawing>
+      </w:r>
+    </w:p>
+    <w:p>
+      <w:pPr>
+        <w:rPr>
+          <w:rFonts w:ascii="Calibri" w:hAnsi="Calibri"/>
+        </w:rPr>
+      </w:pPr>
+    </w:p>
+    <w:p>
+      <w:pPr>
+        <w:pStyle w:val="ListParagraph"/>
+        <w:numPr>
+          <w:ilvl w:val="0"/>
+          <w:numId w:val="4"/>
+        </w:numPr>
+        <w:rPr>
+          <w:rFonts w:ascii="Calibri" w:hAnsi="Calibri"/>
+        </w:rPr>
+      </w:pPr>
+      <w:r>
+        <w:rPr>
+          <w:rFonts w:ascii="Calibri" w:hAnsi="Calibri"/>
+        </w:rPr>
+        <w:t>Yes, e</w:t>
+      </w:r>
+      <w:r>
+        <w:rPr>
+          <w:rFonts w:ascii="Calibri" w:hAnsi="Calibri"/>
+        </w:rPr>
+        <w:t>ach flow does get an equal share of t</w:t>
+      </w:r>
+      <w:r>
+        <w:rPr>
+          <w:rFonts w:ascii="Calibri" w:hAnsi="Calibri"/>
+        </w:rPr>
+        <w:t>he capacity of the common link.</w:t>
+      </w:r>
+    </w:p>
+    <w:p>
+      <w:pPr>
+        <w:pStyle w:val="ListParagraph"/>
+        <w:numPr>
+          <w:ilvl w:val="0"/>
+          <w:numId w:val="4"/>
+        </w:numPr>
+        <w:rPr>
+          <w:rFonts w:ascii="Calibri" w:hAnsi="Calibri"/>
+        </w:rPr>
+      </w:pPr>
+      <w:r>
+        <w:rPr>
+          <w:rFonts w:ascii="Calibri" w:hAnsi="Calibri"/>
+        </w:rPr>
+        <w:t xml:space="preserve">As observed in the graph, although throughput for the first few connections start off higher than the others that aren’t connected yet, it averages out to be fairly equal </w:t>
+      </w:r>
+      <w:r>
+        <w:rPr>
+          <w:rFonts w:ascii="Calibri" w:hAnsi="Calibri"/>
+        </w:rPr>
+        <w:t>with some expected fluctuations</w:t>
+      </w:r>
+      <w:r>
+        <w:rPr>
+          <w:rFonts w:ascii="Calibri" w:hAnsi="Calibri"/>
+        </w:rPr>
+        <w:t xml:space="preserve"> in throughput.</w:t>
+      </w:r>
+    </w:p>
+    <w:p>
+      <w:pPr>
+        <w:rPr>
+          <w:rFonts w:ascii="Calibri" w:hAnsi="Calibri"/>
+        </w:rPr>
+      </w:pPr>
+    </w:p>
+    <w:p>
+      <w:pPr>
+        <w:rPr>
+          <w:rFonts w:ascii="Calibri" w:eastAsia="Times New Roman" w:hAnsi="Calibri"/>
+          <w:color w:val="000000"/>
+          <w:shd w:val="clear" w:color="auto" w:fill="FFFFFF"/>
+        </w:rPr>
+      </w:pPr>
+      <w:r>
+        <w:rPr>
+          <w:rFonts w:ascii="Calibri" w:hAnsi="Calibri"/>
+          <w:b/>
+        </w:rPr>
+        <w:t>Q</w:t>
+      </w:r>
+      <w:r>
+        <w:rPr>
+          <w:rFonts w:ascii="Calibri" w:hAnsi="Calibri"/>
+          <w:b/>
+        </w:rPr>
+        <w:t>2</w:t>
+      </w:r>
+      <w:r>
+        <w:rPr>
+          <w:rFonts w:ascii="Calibri" w:eastAsia="Times New Roman" w:hAnsi="Calibri"/>
+          <w:color w:val="000000"/>
+          <w:shd w:val="clear" w:color="auto" w:fill="FFFFFF"/>
+        </w:rPr>
+        <w:t xml:space="preserve">. </w:t>
+      </w:r>
+      <w:r>
+        <w:rPr>
+          <w:rFonts w:ascii="Calibri" w:eastAsia="Times New Roman" w:hAnsi="Calibri"/>
+          <w:color w:val="000000"/>
+          <w:shd w:val="clear" w:color="auto" w:fill="FFFFFF"/>
+        </w:rPr>
+        <w:t>What happens to the throughput of the pre-existing TCP flows when a new flow is created? Explain the mechanisms of TCP which contribute to this behaviour. Argue about whether you consider this behaviour to be fair or unfair.</w:t>
+      </w:r>
+    </w:p>
+    <w:p>
+      <w:pPr>
+        <w:rPr>
+          <w:rFonts w:ascii="Calibri" w:eastAsia="Times New Roman" w:hAnsi="Calibri"/>
+          <w:color w:val="000000"/>
+          <w:shd w:val="clear" w:color="auto" w:fill="FFFFFF"/>
+        </w:rPr>
+      </w:pPr>
+    </w:p>
+    <w:p>
+      <w:pPr>
+        <w:pStyle w:val="ListParagraph"/>
+        <w:numPr>
+          <w:ilvl w:val="0"/>
+          <w:numId w:val="4"/>
+        </w:numPr>
+        <w:rPr>
+          <w:rFonts w:ascii="Calibri" w:eastAsia="Times New Roman" w:hAnsi="Calibri"/>
+        </w:rPr>
+      </w:pPr>
+      <w:r>
+        <w:rPr>
+          <w:rFonts w:ascii="Calibri" w:hAnsi="Calibri"/>
+        </w:rPr>
+        <w:t>As mentioned above,</w:t>
+      </w:r>
+      <w:r>
+        <w:rPr>
+          <w:rFonts w:ascii="Calibri" w:hAnsi="Calibri"/>
+        </w:rPr>
+        <w:t xml:space="preserve"> throughput for the first few connections start off higher and then significantly decreases for each new flow that is created, then they are all averaged out over time.</w:t>
+      </w:r>
+    </w:p>
+    <w:p>
+      <w:pPr>
+        <w:pStyle w:val="ListParagraph"/>
+        <w:numPr>
+          <w:ilvl w:val="0"/>
+          <w:numId w:val="4"/>
+        </w:numPr>
+        <w:rPr>
+          <w:rFonts w:ascii="Calibri" w:eastAsia="Times New Roman" w:hAnsi="Calibri"/>
+        </w:rPr>
+      </w:pPr>
+      <w:r>
+        <w:rPr>
+          <w:rFonts w:ascii="Calibri" w:hAnsi="Calibri"/>
+        </w:rPr>
+        <w:t>This is due to the congestion control mechanisms</w:t>
+      </w:r>
+      <w:r>
+        <w:rPr>
+          <w:rFonts w:ascii="Calibri" w:hAnsi="Calibri"/>
+        </w:rPr>
+        <w:t>.</w:t>
+      </w:r>
+    </w:p>
+    <w:p>
+      <w:pPr>
+        <w:pStyle w:val="ListParagraph"/>
+        <w:numPr>
+          <w:ilvl w:val="0"/>
+          <w:numId w:val="4"/>
+        </w:numPr>
+        <w:rPr>
+          <w:rFonts w:ascii="Calibri" w:eastAsia="Times New Roman" w:hAnsi="Calibri"/>
+        </w:rPr>
+      </w:pPr>
+      <w:r>
+        <w:rPr>
+          <w:rFonts w:ascii="Calibri" w:hAnsi="Calibri"/>
+        </w:rPr>
+        <w:t>I consider this to be fair behaviour</w:t>
+      </w:r>
+      <w:r>
+        <w:rPr>
+          <w:rFonts w:ascii="Calibri" w:hAnsi="Calibri"/>
+        </w:rPr>
+        <w:t>, as each connection adjusts the size of the connection window when a new connection comes in, to allow sharing of the common link.</w:t>
+      </w:r>
+    </w:p>
+    <w:p>
+      <w:pPr>
+        <w:rPr>
+          <w:rFonts w:ascii="Calibri" w:hAnsi="Calibri"/>
+        </w:rPr>
+      </w:pPr>
+    </w:p>
+    <w:p>
+      <w:pPr>
+        <w:rPr>
+          <w:rFonts w:ascii="Calibri" w:hAnsi="Calibri"/>
+          <w:b/>
+          <w:color w:val="2F5496" w:themeColor="accent5" w:themeShade="BF"/>
+        </w:rPr>
+      </w:pPr>
+      <w:r>
+        <w:rPr>
+          <w:rFonts w:ascii="Calibri" w:hAnsi="Calibri"/>
+          <w:b/>
+          <w:color w:val="2F5496" w:themeColor="accent5" w:themeShade="BF"/>
+        </w:rPr>
+        <w:t>Exercise 3</w:t>
+      </w:r>
+      <w:r>
+        <w:rPr>
+          <w:rFonts w:ascii="Calibri" w:hAnsi="Calibri"/>
+          <w:b/>
+          <w:color w:val="2F5496" w:themeColor="accent5" w:themeShade="BF"/>
+        </w:rPr>
+        <w:t>: Flow Fairness with TCP</w:t>
+      </w:r>
+    </w:p>
+    <w:p>
+      <w:pPr>
+        <w:rPr>
+          <w:rFonts w:ascii="Calibri" w:hAnsi="Calibri"/>
+          <w:b/>
+          <w:color w:val="2F5496" w:themeColor="accent5" w:themeShade="BF"/>
+        </w:rPr>
+      </w:pPr>
+    </w:p>
+    <w:p>
+      <w:pPr>
+        <w:rPr>
+          <w:rFonts w:ascii="Calibri" w:hAnsi="Calibri"/>
+          <w:b/>
+          <w:color w:val="FF0000"/>
+        </w:rPr>
+      </w:pPr>
+      <w:r>
+        <w:rPr>
+          <w:rFonts w:ascii="Calibri" w:hAnsi="Calibri"/>
+          <w:b/>
+          <w:color w:val="FF0000"/>
+        </w:rPr>
+        <w:t>NOTE:</w:t>
+      </w:r>
+      <w:r>
+        <w:rPr>
+          <w:rFonts w:ascii="Calibri" w:hAnsi="Calibri"/>
+          <w:b/>
+          <w:color w:val="FF0000"/>
+        </w:rPr>
+        <w:t xml:space="preserve"> Error with running ns tp_TCPUDP</w:t>
+      </w:r>
+      <w:r>
+        <w:rPr>
+          <w:rFonts w:ascii="Calibri" w:hAnsi="Calibri"/>
+          <w:b/>
+          <w:color w:val="FF0000"/>
+        </w:rPr>
+        <w:t xml:space="preserve"> </w:t>
+      </w:r>
+      <w:r>
+        <w:rPr>
+          <w:rFonts w:ascii="Calibri" w:hAnsi="Calibri"/>
+          <w:b/>
+          <w:color w:val="FF0000"/>
+        </w:rPr>
+        <w:sym w:font="Wingdings" w:char="F0E0"/>
+      </w:r>
+      <w:r>
+        <w:rPr>
+          <w:rFonts w:ascii="Calibri" w:hAnsi="Calibri"/>
+          <w:b/>
+          <w:color w:val="FF0000"/>
+        </w:rPr>
+        <w:t xml:space="preserve"> Will answer questions as best as possible without graph</w:t>
+      </w:r>
+    </w:p>
+    <w:p>
+      <w:pPr>
+        <w:rPr>
+          <w:rFonts w:ascii="Calibri" w:hAnsi="Calibri"/>
+          <w:color w:val="FF0000"/>
+        </w:rPr>
+      </w:pPr>
+      <w:r>
+        <w:rPr>
+          <w:rFonts w:ascii="Calibri" w:hAnsi="Calibri"/>
+          <w:noProof/>
+          <w:color w:val="FF0000"/>
+          <w:lang w:val="en-US"/>
+        </w:rPr>
+        <w:drawing>
+          <wp:inline distT="0" distB="0" distL="0" distR="0" wp14:anchorId="07951F6A" wp14:editId="45F48083">
+            <wp:extent cx="5251905" cy="266612"/>
+            <wp:effectExtent l="0" t="0" r="0" b="0"/>
+            <wp:docPr id="7" name="Picture 7"/>
+            <wp:cNvGraphicFramePr>
+              <a:graphicFrameLocks xmlns:a="http://schemas.openxmlformats.org/drawingml/2006/main" noChangeAspect="1"/>
+            </wp:cNvGraphicFramePr>
+            <a:graphic xmlns:a="http://schemas.openxmlformats.org/drawingml/2006/main">
+              <a:graphicData uri="http://schemas.openxmlformats.org/drawingml/2006/picture">
+                <pic:pic xmlns:pic="http://schemas.openxmlformats.org/drawingml/2006/picture">
+                  <pic:nvPicPr>
+                    <pic:cNvPr id="7" name="Screen Shot 2017-09-19 at 1.17.29 PM.png"/>
+                    <pic:cNvPicPr/>
+                  </pic:nvPicPr>
+                  <pic:blipFill>
+                    <a:blip r:embed="rId10">
+                      <a:extLst>
+                        <a:ext uri="{28A0092B-C50C-407E-A947-70E740481C1C}">
+                          <a14:useLocalDpi xmlns:a14="http://schemas.microsoft.com/office/drawing/2010/main" val="0"/>
+                        </a:ext>
+                      </a:extLst>
+                    </a:blip>
+                    <a:stretch>
+                      <a:fillRect/>
+                    </a:stretch>
+                  </pic:blipFill>
+                  <pic:spPr>
+                    <a:xfrm>
+                      <a:off x="0" y="0"/>
+                      <a:ext cx="5477721" cy="278076"/>
+                    </a:xfrm>
+                    <a:prstGeom prst="rect">
+                      <a:avLst/>
+                    </a:prstGeom>
+                  </pic:spPr>
+                </pic:pic>
+              </a:graphicData>
+            </a:graphic>
+          </wp:inline>
+        </w:drawing>
+      </w:r>
+    </w:p>
+    <w:p>
+      <w:pPr>
+        <w:rPr>
+          <w:rFonts w:ascii="Calibri" w:hAnsi="Calibri"/>
+        </w:rPr>
+      </w:pPr>
+    </w:p>
+    <w:p>
+      <w:pPr>
+        <w:rPr>
+          <w:rFonts w:ascii="Calibri" w:eastAsia="Times New Roman" w:hAnsi="Calibri"/>
+          <w:color w:val="000000"/>
+          <w:shd w:val="clear" w:color="auto" w:fill="FFFFFF"/>
+        </w:rPr>
+      </w:pPr>
+      <w:r>
+        <w:rPr>
+          <w:rFonts w:ascii="Calibri" w:eastAsia="Times New Roman" w:hAnsi="Calibri"/>
+          <w:b/>
+          <w:color w:val="000000"/>
+          <w:shd w:val="clear" w:color="auto" w:fill="FFFFFF"/>
+        </w:rPr>
+        <w:t>Q1</w:t>
+      </w:r>
+      <w:r>
+        <w:rPr>
+          <w:rFonts w:ascii="Calibri" w:eastAsia="Times New Roman" w:hAnsi="Calibri"/>
+          <w:color w:val="000000"/>
+          <w:shd w:val="clear" w:color="auto" w:fill="FFFFFF"/>
+        </w:rPr>
+        <w:t>.</w:t>
+      </w:r>
+      <w:r>
+        <w:rPr>
+          <w:rFonts w:ascii="Calibri" w:eastAsia="Times New Roman" w:hAnsi="Calibri"/>
+          <w:color w:val="000000"/>
+          <w:shd w:val="clear" w:color="auto" w:fill="FFFFFF"/>
+        </w:rPr>
+        <w:t xml:space="preserve"> How do you expect the TCP flow and the UDP flow to behave if the capacity of the link is 5 Mbps?</w:t>
+      </w:r>
+    </w:p>
+    <w:p>
+      <w:pPr>
+        <w:pStyle w:val="ListParagraph"/>
+        <w:numPr>
+          <w:ilvl w:val="0"/>
+          <w:numId w:val="6"/>
+        </w:numPr>
+        <w:rPr>
+          <w:rFonts w:ascii="Calibri" w:eastAsia="Times New Roman" w:hAnsi="Calibri"/>
+          <w:color w:val="000000"/>
+          <w:shd w:val="clear" w:color="auto" w:fill="FFFFFF"/>
+        </w:rPr>
+      </w:pPr>
+      <w:r>
+        <w:rPr>
+          <w:rFonts w:ascii="Calibri" w:eastAsia="Times New Roman" w:hAnsi="Calibri"/>
+          <w:color w:val="000000"/>
+          <w:shd w:val="clear" w:color="auto" w:fill="FFFFFF"/>
+        </w:rPr>
+        <w:t>I expect the UDP throughput to be higher than the TCP throughput.</w:t>
+      </w:r>
+    </w:p>
+    <w:p>
+      <w:pPr>
+        <w:rPr>
+          <w:rFonts w:ascii="Calibri" w:eastAsia="Times New Roman" w:hAnsi="Calibri"/>
+          <w:color w:val="000000"/>
+          <w:shd w:val="clear" w:color="auto" w:fill="FFFFFF"/>
+        </w:rPr>
+      </w:pPr>
+    </w:p>
+    <w:p>
+      <w:pPr>
+        <w:rPr>
+          <w:rFonts w:ascii="Calibri" w:eastAsia="Times New Roman" w:hAnsi="Calibri"/>
+          <w:color w:val="000000"/>
+          <w:shd w:val="clear" w:color="auto" w:fill="FFFFFF"/>
+        </w:rPr>
+      </w:pPr>
+      <w:r>
+        <w:rPr>
+          <w:rFonts w:ascii="Calibri" w:eastAsia="Times New Roman" w:hAnsi="Calibri"/>
+          <w:b/>
+          <w:color w:val="000000"/>
+          <w:shd w:val="clear" w:color="auto" w:fill="FFFFFF"/>
+        </w:rPr>
+        <w:t>Q</w:t>
+      </w:r>
+      <w:r>
+        <w:rPr>
+          <w:rFonts w:ascii="Calibri" w:eastAsia="Times New Roman" w:hAnsi="Calibri"/>
+          <w:b/>
+          <w:color w:val="000000"/>
+          <w:shd w:val="clear" w:color="auto" w:fill="FFFFFF"/>
+        </w:rPr>
+        <w:t>2</w:t>
+      </w:r>
+      <w:r>
+        <w:rPr>
+          <w:rFonts w:ascii="Calibri" w:eastAsia="Times New Roman" w:hAnsi="Calibri"/>
+          <w:b/>
+          <w:color w:val="000000"/>
+          <w:shd w:val="clear" w:color="auto" w:fill="FFFFFF"/>
+        </w:rPr>
+        <w:t>.</w:t>
+      </w:r>
+      <w:r>
+        <w:rPr>
+          <w:rFonts w:ascii="Calibri" w:eastAsia="Times New Roman" w:hAnsi="Calibri"/>
+          <w:color w:val="000000"/>
+          <w:shd w:val="clear" w:color="auto" w:fill="FFFFFF"/>
+        </w:rPr>
+        <w:t xml:space="preserve"> Why does one flow achieve higher throughput than the other? Try to explain what mechanisms force the two flows to stabilise to the observed throughput.</w:t>
+      </w:r>
+    </w:p>
+    <w:p>
+      <w:pPr>
+        <w:rPr>
+          <w:rFonts w:ascii="Calibri" w:eastAsia="Times New Roman" w:hAnsi="Calibri"/>
+        </w:rPr>
+      </w:pPr>
+    </w:p>
+    <w:p>
+      <w:pPr>
+        <w:pStyle w:val="ListParagraph"/>
+        <w:numPr>
+          <w:ilvl w:val="0"/>
+          <w:numId w:val="5"/>
+        </w:numPr>
+        <w:rPr>
+          <w:rFonts w:ascii="Calibri" w:eastAsia="Times New Roman" w:hAnsi="Calibri"/>
+        </w:rPr>
+      </w:pPr>
+      <w:r>
+        <w:rPr>
+          <w:rFonts w:ascii="Calibri" w:eastAsia="Times New Roman" w:hAnsi="Calibri"/>
+        </w:rPr>
+        <w:t xml:space="preserve">The </w:t>
+      </w:r>
+      <w:r>
+        <w:rPr>
+          <w:rFonts w:ascii="Calibri" w:eastAsia="Times New Roman" w:hAnsi="Calibri"/>
+        </w:rPr>
+        <w:t xml:space="preserve">UDP throughput </w:t>
+      </w:r>
+      <w:r>
+        <w:rPr>
+          <w:rFonts w:ascii="Calibri" w:eastAsia="Times New Roman" w:hAnsi="Calibri"/>
+        </w:rPr>
+        <w:t>should be</w:t>
+      </w:r>
+      <w:r>
+        <w:rPr>
+          <w:rFonts w:ascii="Calibri" w:eastAsia="Times New Roman" w:hAnsi="Calibri"/>
+        </w:rPr>
+        <w:t xml:space="preserve"> higher than TCP throughput, as it ha</w:t>
+      </w:r>
+      <w:r>
+        <w:rPr>
+          <w:rFonts w:ascii="Calibri" w:eastAsia="Times New Roman" w:hAnsi="Calibri"/>
+        </w:rPr>
+        <w:t xml:space="preserve">s </w:t>
+      </w:r>
+      <w:r>
+        <w:rPr>
+          <w:rFonts w:ascii="Calibri" w:eastAsia="Times New Roman" w:hAnsi="Calibri"/>
+          <w:b/>
+        </w:rPr>
+        <w:t>no congestion control feature</w:t>
+      </w:r>
+      <w:r>
+        <w:rPr>
+          <w:rFonts w:ascii="Calibri" w:eastAsia="Times New Roman" w:hAnsi="Calibri"/>
+        </w:rPr>
+        <w:t>.</w:t>
+      </w:r>
+    </w:p>
+    <w:p>
+      <w:pPr>
+        <w:rPr>
+          <w:rFonts w:ascii="Calibri" w:eastAsia="Times New Roman" w:hAnsi="Calibri"/>
+        </w:rPr>
+      </w:pPr>
+    </w:p>
+    <w:p>
+      <w:pPr>
+        <w:rPr>
+          <w:rFonts w:ascii="Calibri" w:eastAsia="Times New Roman" w:hAnsi="Calibri"/>
+          <w:color w:val="000000"/>
+          <w:shd w:val="clear" w:color="auto" w:fill="FFFFFF"/>
+        </w:rPr>
+      </w:pPr>
+      <w:r>
+        <w:rPr>
+          <w:rFonts w:ascii="Calibri" w:eastAsia="Times New Roman" w:hAnsi="Calibri"/>
+          <w:b/>
+          <w:color w:val="000000"/>
+          <w:shd w:val="clear" w:color="auto" w:fill="FFFFFF"/>
+        </w:rPr>
+        <w:t>Q3.</w:t>
+      </w:r>
+      <w:r>
+        <w:rPr>
+          <w:rFonts w:ascii="Calibri" w:eastAsia="Times New Roman" w:hAnsi="Calibri"/>
+          <w:color w:val="000000"/>
+          <w:shd w:val="clear" w:color="auto" w:fill="FFFFFF"/>
+        </w:rPr>
+        <w:t xml:space="preserve"> List the advantages and the disadvantages of using UDP instead of TCP for a file transfer, when our connection has to compete with other flows for the same link. What would happen if everybody started using UDP instead of TCP for that same reason?</w:t>
+      </w:r>
+    </w:p>
+    <w:p>
+      <w:pPr>
+        <w:pStyle w:val="ListParagraph"/>
+        <w:numPr>
+          <w:ilvl w:val="0"/>
+          <w:numId w:val="5"/>
+        </w:numPr>
+        <w:rPr>
+          <w:rFonts w:ascii="Calibri" w:eastAsia="Times New Roman" w:hAnsi="Calibri"/>
+        </w:rPr>
+      </w:pPr>
+      <w:r>
+        <w:rPr>
+          <w:rFonts w:ascii="Calibri" w:eastAsia="Times New Roman" w:hAnsi="Calibri"/>
+        </w:rPr>
+        <w:t>If everyone started using UDP instead of TCP, the network could just collapse.</w:t>
+      </w:r>
+    </w:p>
+    <w:p>
+      <w:pPr>
+        <w:rPr>
+          <w:rFonts w:ascii="Calibri" w:hAnsi="Calibri"/>
+        </w:rPr>
+      </w:pPr>
       <w:bookmarkStart w:id="0" w:name="_GoBack"/>
       <w:bookmarkEnd w:id="0"/>
     </w:p>
@@ -14,6 +1566,707 @@
     </w:sectPr>
   </w:body>
 </w:document>
+</file>
+
+<file path=word/numbering.xml><?xml version="1.0" encoding="utf-8"?>
+<w:numbering xmlns:wpc="http://schemas.microsoft.com/office/word/2010/wordprocessingCanvas" xmlns:mo="http://schemas.microsoft.com/office/mac/office/2008/main" xmlns:mc="http://schemas.openxmlformats.org/markup-compatibility/2006" xmlns:mv="urn:schemas-microsoft-com:mac:vml" xmlns:o="urn:schemas-microsoft-com:office:office" xmlns:r="http://schemas.openxmlformats.org/officeDocument/2006/relationships" xmlns:m="http://schemas.openxmlformats.org/officeDocument/2006/math" xmlns:v="urn:schemas-microsoft-com:vml" xmlns:wp14="http://schemas.microsoft.com/office/word/2010/wordprocessingDrawing" xmlns:wp="http://schemas.openxmlformats.org/drawingml/2006/wordprocessingDrawing" xmlns:w10="urn:schemas-microsoft-com:office:word" xmlns:w="http://schemas.openxmlformats.org/wordprocessingml/2006/main" xmlns:w14="http://schemas.microsoft.com/office/word/2010/wordml" xmlns:w15="http://schemas.microsoft.com/office/word/2012/wordml" xmlns:wpg="http://schemas.microsoft.com/office/word/2010/wordprocessingGroup" xmlns:wpi="http://schemas.microsoft.com/office/word/2010/wordprocessingInk" xmlns:wne="http://schemas.microsoft.com/office/word/2006/wordml" xmlns:wps="http://schemas.microsoft.com/office/word/2010/wordprocessingShape" mc:Ignorable="w14 w15 wp14">
+  <w:abstractNum w:abstractNumId="0">
+    <w:nsid w:val="11227328"/>
+    <w:multiLevelType w:val="hybridMultilevel"/>
+    <w:tmpl w:val="455AE162"/>
+    <w:lvl w:ilvl="0" w:tplc="04090001">
+      <w:start w:val="1"/>
+      <w:numFmt w:val="bullet"/>
+      <w:lvlText w:val=""/>
+      <w:lvlJc w:val="left"/>
+      <w:pPr>
+        <w:ind w:left="720" w:hanging="360"/>
+      </w:pPr>
+      <w:rPr>
+        <w:rFonts w:ascii="Symbol" w:hAnsi="Symbol" w:hint="default"/>
+      </w:rPr>
+    </w:lvl>
+    <w:lvl w:ilvl="1" w:tplc="04090003">
+      <w:start w:val="1"/>
+      <w:numFmt w:val="bullet"/>
+      <w:lvlText w:val="o"/>
+      <w:lvlJc w:val="left"/>
+      <w:pPr>
+        <w:ind w:left="1440" w:hanging="360"/>
+      </w:pPr>
+      <w:rPr>
+        <w:rFonts w:ascii="Courier New" w:hAnsi="Courier New" w:cs="Courier New" w:hint="default"/>
+      </w:rPr>
+    </w:lvl>
+    <w:lvl w:ilvl="2" w:tplc="04090005" w:tentative="1">
+      <w:start w:val="1"/>
+      <w:numFmt w:val="bullet"/>
+      <w:lvlText w:val=""/>
+      <w:lvlJc w:val="left"/>
+      <w:pPr>
+        <w:ind w:left="2160" w:hanging="360"/>
+      </w:pPr>
+      <w:rPr>
+        <w:rFonts w:ascii="Wingdings" w:hAnsi="Wingdings" w:hint="default"/>
+      </w:rPr>
+    </w:lvl>
+    <w:lvl w:ilvl="3" w:tplc="04090001" w:tentative="1">
+      <w:start w:val="1"/>
+      <w:numFmt w:val="bullet"/>
+      <w:lvlText w:val=""/>
+      <w:lvlJc w:val="left"/>
+      <w:pPr>
+        <w:ind w:left="2880" w:hanging="360"/>
+      </w:pPr>
+      <w:rPr>
+        <w:rFonts w:ascii="Symbol" w:hAnsi="Symbol" w:hint="default"/>
+      </w:rPr>
+    </w:lvl>
+    <w:lvl w:ilvl="4" w:tplc="04090003" w:tentative="1">
+      <w:start w:val="1"/>
+      <w:numFmt w:val="bullet"/>
+      <w:lvlText w:val="o"/>
+      <w:lvlJc w:val="left"/>
+      <w:pPr>
+        <w:ind w:left="3600" w:hanging="360"/>
+      </w:pPr>
+      <w:rPr>
+        <w:rFonts w:ascii="Courier New" w:hAnsi="Courier New" w:cs="Courier New" w:hint="default"/>
+      </w:rPr>
+    </w:lvl>
+    <w:lvl w:ilvl="5" w:tplc="04090005" w:tentative="1">
+      <w:start w:val="1"/>
+      <w:numFmt w:val="bullet"/>
+      <w:lvlText w:val=""/>
+      <w:lvlJc w:val="left"/>
+      <w:pPr>
+        <w:ind w:left="4320" w:hanging="360"/>
+      </w:pPr>
+      <w:rPr>
+        <w:rFonts w:ascii="Wingdings" w:hAnsi="Wingdings" w:hint="default"/>
+      </w:rPr>
+    </w:lvl>
+    <w:lvl w:ilvl="6" w:tplc="04090001" w:tentative="1">
+      <w:start w:val="1"/>
+      <w:numFmt w:val="bullet"/>
+      <w:lvlText w:val=""/>
+      <w:lvlJc w:val="left"/>
+      <w:pPr>
+        <w:ind w:left="5040" w:hanging="360"/>
+      </w:pPr>
+      <w:rPr>
+        <w:rFonts w:ascii="Symbol" w:hAnsi="Symbol" w:hint="default"/>
+      </w:rPr>
+    </w:lvl>
+    <w:lvl w:ilvl="7" w:tplc="04090003" w:tentative="1">
+      <w:start w:val="1"/>
+      <w:numFmt w:val="bullet"/>
+      <w:lvlText w:val="o"/>
+      <w:lvlJc w:val="left"/>
+      <w:pPr>
+        <w:ind w:left="5760" w:hanging="360"/>
+      </w:pPr>
+      <w:rPr>
+        <w:rFonts w:ascii="Courier New" w:hAnsi="Courier New" w:cs="Courier New" w:hint="default"/>
+      </w:rPr>
+    </w:lvl>
+    <w:lvl w:ilvl="8" w:tplc="04090005" w:tentative="1">
+      <w:start w:val="1"/>
+      <w:numFmt w:val="bullet"/>
+      <w:lvlText w:val=""/>
+      <w:lvlJc w:val="left"/>
+      <w:pPr>
+        <w:ind w:left="6480" w:hanging="360"/>
+      </w:pPr>
+      <w:rPr>
+        <w:rFonts w:ascii="Wingdings" w:hAnsi="Wingdings" w:hint="default"/>
+      </w:rPr>
+    </w:lvl>
+  </w:abstractNum>
+  <w:abstractNum w:abstractNumId="1">
+    <w:nsid w:val="2B4779E4"/>
+    <w:multiLevelType w:val="hybridMultilevel"/>
+    <w:tmpl w:val="0A329990"/>
+    <w:lvl w:ilvl="0" w:tplc="04090001">
+      <w:start w:val="1"/>
+      <w:numFmt w:val="bullet"/>
+      <w:lvlText w:val=""/>
+      <w:lvlJc w:val="left"/>
+      <w:pPr>
+        <w:ind w:left="720" w:hanging="360"/>
+      </w:pPr>
+      <w:rPr>
+        <w:rFonts w:ascii="Symbol" w:hAnsi="Symbol" w:hint="default"/>
+      </w:rPr>
+    </w:lvl>
+    <w:lvl w:ilvl="1" w:tplc="04090003" w:tentative="1">
+      <w:start w:val="1"/>
+      <w:numFmt w:val="bullet"/>
+      <w:lvlText w:val="o"/>
+      <w:lvlJc w:val="left"/>
+      <w:pPr>
+        <w:ind w:left="1440" w:hanging="360"/>
+      </w:pPr>
+      <w:rPr>
+        <w:rFonts w:ascii="Courier New" w:hAnsi="Courier New" w:cs="Courier New" w:hint="default"/>
+      </w:rPr>
+    </w:lvl>
+    <w:lvl w:ilvl="2" w:tplc="04090005" w:tentative="1">
+      <w:start w:val="1"/>
+      <w:numFmt w:val="bullet"/>
+      <w:lvlText w:val=""/>
+      <w:lvlJc w:val="left"/>
+      <w:pPr>
+        <w:ind w:left="2160" w:hanging="360"/>
+      </w:pPr>
+      <w:rPr>
+        <w:rFonts w:ascii="Wingdings" w:hAnsi="Wingdings" w:hint="default"/>
+      </w:rPr>
+    </w:lvl>
+    <w:lvl w:ilvl="3" w:tplc="04090001" w:tentative="1">
+      <w:start w:val="1"/>
+      <w:numFmt w:val="bullet"/>
+      <w:lvlText w:val=""/>
+      <w:lvlJc w:val="left"/>
+      <w:pPr>
+        <w:ind w:left="2880" w:hanging="360"/>
+      </w:pPr>
+      <w:rPr>
+        <w:rFonts w:ascii="Symbol" w:hAnsi="Symbol" w:hint="default"/>
+      </w:rPr>
+    </w:lvl>
+    <w:lvl w:ilvl="4" w:tplc="04090003" w:tentative="1">
+      <w:start w:val="1"/>
+      <w:numFmt w:val="bullet"/>
+      <w:lvlText w:val="o"/>
+      <w:lvlJc w:val="left"/>
+      <w:pPr>
+        <w:ind w:left="3600" w:hanging="360"/>
+      </w:pPr>
+      <w:rPr>
+        <w:rFonts w:ascii="Courier New" w:hAnsi="Courier New" w:cs="Courier New" w:hint="default"/>
+      </w:rPr>
+    </w:lvl>
+    <w:lvl w:ilvl="5" w:tplc="04090005" w:tentative="1">
+      <w:start w:val="1"/>
+      <w:numFmt w:val="bullet"/>
+      <w:lvlText w:val=""/>
+      <w:lvlJc w:val="left"/>
+      <w:pPr>
+        <w:ind w:left="4320" w:hanging="360"/>
+      </w:pPr>
+      <w:rPr>
+        <w:rFonts w:ascii="Wingdings" w:hAnsi="Wingdings" w:hint="default"/>
+      </w:rPr>
+    </w:lvl>
+    <w:lvl w:ilvl="6" w:tplc="04090001" w:tentative="1">
+      <w:start w:val="1"/>
+      <w:numFmt w:val="bullet"/>
+      <w:lvlText w:val=""/>
+      <w:lvlJc w:val="left"/>
+      <w:pPr>
+        <w:ind w:left="5040" w:hanging="360"/>
+      </w:pPr>
+      <w:rPr>
+        <w:rFonts w:ascii="Symbol" w:hAnsi="Symbol" w:hint="default"/>
+      </w:rPr>
+    </w:lvl>
+    <w:lvl w:ilvl="7" w:tplc="04090003" w:tentative="1">
+      <w:start w:val="1"/>
+      <w:numFmt w:val="bullet"/>
+      <w:lvlText w:val="o"/>
+      <w:lvlJc w:val="left"/>
+      <w:pPr>
+        <w:ind w:left="5760" w:hanging="360"/>
+      </w:pPr>
+      <w:rPr>
+        <w:rFonts w:ascii="Courier New" w:hAnsi="Courier New" w:cs="Courier New" w:hint="default"/>
+      </w:rPr>
+    </w:lvl>
+    <w:lvl w:ilvl="8" w:tplc="04090005" w:tentative="1">
+      <w:start w:val="1"/>
+      <w:numFmt w:val="bullet"/>
+      <w:lvlText w:val=""/>
+      <w:lvlJc w:val="left"/>
+      <w:pPr>
+        <w:ind w:left="6480" w:hanging="360"/>
+      </w:pPr>
+      <w:rPr>
+        <w:rFonts w:ascii="Wingdings" w:hAnsi="Wingdings" w:hint="default"/>
+      </w:rPr>
+    </w:lvl>
+  </w:abstractNum>
+  <w:abstractNum w:abstractNumId="2">
+    <w:nsid w:val="38247027"/>
+    <w:multiLevelType w:val="hybridMultilevel"/>
+    <w:tmpl w:val="B5C4A568"/>
+    <w:lvl w:ilvl="0" w:tplc="04090001">
+      <w:start w:val="1"/>
+      <w:numFmt w:val="bullet"/>
+      <w:lvlText w:val=""/>
+      <w:lvlJc w:val="left"/>
+      <w:pPr>
+        <w:ind w:left="720" w:hanging="360"/>
+      </w:pPr>
+      <w:rPr>
+        <w:rFonts w:ascii="Symbol" w:hAnsi="Symbol" w:hint="default"/>
+      </w:rPr>
+    </w:lvl>
+    <w:lvl w:ilvl="1" w:tplc="04090003" w:tentative="1">
+      <w:start w:val="1"/>
+      <w:numFmt w:val="bullet"/>
+      <w:lvlText w:val="o"/>
+      <w:lvlJc w:val="left"/>
+      <w:pPr>
+        <w:ind w:left="1440" w:hanging="360"/>
+      </w:pPr>
+      <w:rPr>
+        <w:rFonts w:ascii="Courier New" w:hAnsi="Courier New" w:cs="Courier New" w:hint="default"/>
+      </w:rPr>
+    </w:lvl>
+    <w:lvl w:ilvl="2" w:tplc="04090005" w:tentative="1">
+      <w:start w:val="1"/>
+      <w:numFmt w:val="bullet"/>
+      <w:lvlText w:val=""/>
+      <w:lvlJc w:val="left"/>
+      <w:pPr>
+        <w:ind w:left="2160" w:hanging="360"/>
+      </w:pPr>
+      <w:rPr>
+        <w:rFonts w:ascii="Wingdings" w:hAnsi="Wingdings" w:hint="default"/>
+      </w:rPr>
+    </w:lvl>
+    <w:lvl w:ilvl="3" w:tplc="04090001" w:tentative="1">
+      <w:start w:val="1"/>
+      <w:numFmt w:val="bullet"/>
+      <w:lvlText w:val=""/>
+      <w:lvlJc w:val="left"/>
+      <w:pPr>
+        <w:ind w:left="2880" w:hanging="360"/>
+      </w:pPr>
+      <w:rPr>
+        <w:rFonts w:ascii="Symbol" w:hAnsi="Symbol" w:hint="default"/>
+      </w:rPr>
+    </w:lvl>
+    <w:lvl w:ilvl="4" w:tplc="04090003" w:tentative="1">
+      <w:start w:val="1"/>
+      <w:numFmt w:val="bullet"/>
+      <w:lvlText w:val="o"/>
+      <w:lvlJc w:val="left"/>
+      <w:pPr>
+        <w:ind w:left="3600" w:hanging="360"/>
+      </w:pPr>
+      <w:rPr>
+        <w:rFonts w:ascii="Courier New" w:hAnsi="Courier New" w:cs="Courier New" w:hint="default"/>
+      </w:rPr>
+    </w:lvl>
+    <w:lvl w:ilvl="5" w:tplc="04090005" w:tentative="1">
+      <w:start w:val="1"/>
+      <w:numFmt w:val="bullet"/>
+      <w:lvlText w:val=""/>
+      <w:lvlJc w:val="left"/>
+      <w:pPr>
+        <w:ind w:left="4320" w:hanging="360"/>
+      </w:pPr>
+      <w:rPr>
+        <w:rFonts w:ascii="Wingdings" w:hAnsi="Wingdings" w:hint="default"/>
+      </w:rPr>
+    </w:lvl>
+    <w:lvl w:ilvl="6" w:tplc="04090001" w:tentative="1">
+      <w:start w:val="1"/>
+      <w:numFmt w:val="bullet"/>
+      <w:lvlText w:val=""/>
+      <w:lvlJc w:val="left"/>
+      <w:pPr>
+        <w:ind w:left="5040" w:hanging="360"/>
+      </w:pPr>
+      <w:rPr>
+        <w:rFonts w:ascii="Symbol" w:hAnsi="Symbol" w:hint="default"/>
+      </w:rPr>
+    </w:lvl>
+    <w:lvl w:ilvl="7" w:tplc="04090003" w:tentative="1">
+      <w:start w:val="1"/>
+      <w:numFmt w:val="bullet"/>
+      <w:lvlText w:val="o"/>
+      <w:lvlJc w:val="left"/>
+      <w:pPr>
+        <w:ind w:left="5760" w:hanging="360"/>
+      </w:pPr>
+      <w:rPr>
+        <w:rFonts w:ascii="Courier New" w:hAnsi="Courier New" w:cs="Courier New" w:hint="default"/>
+      </w:rPr>
+    </w:lvl>
+    <w:lvl w:ilvl="8" w:tplc="04090005" w:tentative="1">
+      <w:start w:val="1"/>
+      <w:numFmt w:val="bullet"/>
+      <w:lvlText w:val=""/>
+      <w:lvlJc w:val="left"/>
+      <w:pPr>
+        <w:ind w:left="6480" w:hanging="360"/>
+      </w:pPr>
+      <w:rPr>
+        <w:rFonts w:ascii="Wingdings" w:hAnsi="Wingdings" w:hint="default"/>
+      </w:rPr>
+    </w:lvl>
+  </w:abstractNum>
+  <w:abstractNum w:abstractNumId="3">
+    <w:nsid w:val="3C456887"/>
+    <w:multiLevelType w:val="hybridMultilevel"/>
+    <w:tmpl w:val="88FA5860"/>
+    <w:lvl w:ilvl="0" w:tplc="04090001">
+      <w:start w:val="1"/>
+      <w:numFmt w:val="bullet"/>
+      <w:lvlText w:val=""/>
+      <w:lvlJc w:val="left"/>
+      <w:pPr>
+        <w:ind w:left="720" w:hanging="360"/>
+      </w:pPr>
+      <w:rPr>
+        <w:rFonts w:ascii="Symbol" w:hAnsi="Symbol" w:hint="default"/>
+      </w:rPr>
+    </w:lvl>
+    <w:lvl w:ilvl="1" w:tplc="04090003" w:tentative="1">
+      <w:start w:val="1"/>
+      <w:numFmt w:val="bullet"/>
+      <w:lvlText w:val="o"/>
+      <w:lvlJc w:val="left"/>
+      <w:pPr>
+        <w:ind w:left="1440" w:hanging="360"/>
+      </w:pPr>
+      <w:rPr>
+        <w:rFonts w:ascii="Courier New" w:hAnsi="Courier New" w:cs="Courier New" w:hint="default"/>
+      </w:rPr>
+    </w:lvl>
+    <w:lvl w:ilvl="2" w:tplc="04090005" w:tentative="1">
+      <w:start w:val="1"/>
+      <w:numFmt w:val="bullet"/>
+      <w:lvlText w:val=""/>
+      <w:lvlJc w:val="left"/>
+      <w:pPr>
+        <w:ind w:left="2160" w:hanging="360"/>
+      </w:pPr>
+      <w:rPr>
+        <w:rFonts w:ascii="Wingdings" w:hAnsi="Wingdings" w:hint="default"/>
+      </w:rPr>
+    </w:lvl>
+    <w:lvl w:ilvl="3" w:tplc="04090001" w:tentative="1">
+      <w:start w:val="1"/>
+      <w:numFmt w:val="bullet"/>
+      <w:lvlText w:val=""/>
+      <w:lvlJc w:val="left"/>
+      <w:pPr>
+        <w:ind w:left="2880" w:hanging="360"/>
+      </w:pPr>
+      <w:rPr>
+        <w:rFonts w:ascii="Symbol" w:hAnsi="Symbol" w:hint="default"/>
+      </w:rPr>
+    </w:lvl>
+    <w:lvl w:ilvl="4" w:tplc="04090003" w:tentative="1">
+      <w:start w:val="1"/>
+      <w:numFmt w:val="bullet"/>
+      <w:lvlText w:val="o"/>
+      <w:lvlJc w:val="left"/>
+      <w:pPr>
+        <w:ind w:left="3600" w:hanging="360"/>
+      </w:pPr>
+      <w:rPr>
+        <w:rFonts w:ascii="Courier New" w:hAnsi="Courier New" w:cs="Courier New" w:hint="default"/>
+      </w:rPr>
+    </w:lvl>
+    <w:lvl w:ilvl="5" w:tplc="04090005" w:tentative="1">
+      <w:start w:val="1"/>
+      <w:numFmt w:val="bullet"/>
+      <w:lvlText w:val=""/>
+      <w:lvlJc w:val="left"/>
+      <w:pPr>
+        <w:ind w:left="4320" w:hanging="360"/>
+      </w:pPr>
+      <w:rPr>
+        <w:rFonts w:ascii="Wingdings" w:hAnsi="Wingdings" w:hint="default"/>
+      </w:rPr>
+    </w:lvl>
+    <w:lvl w:ilvl="6" w:tplc="04090001" w:tentative="1">
+      <w:start w:val="1"/>
+      <w:numFmt w:val="bullet"/>
+      <w:lvlText w:val=""/>
+      <w:lvlJc w:val="left"/>
+      <w:pPr>
+        <w:ind w:left="5040" w:hanging="360"/>
+      </w:pPr>
+      <w:rPr>
+        <w:rFonts w:ascii="Symbol" w:hAnsi="Symbol" w:hint="default"/>
+      </w:rPr>
+    </w:lvl>
+    <w:lvl w:ilvl="7" w:tplc="04090003" w:tentative="1">
+      <w:start w:val="1"/>
+      <w:numFmt w:val="bullet"/>
+      <w:lvlText w:val="o"/>
+      <w:lvlJc w:val="left"/>
+      <w:pPr>
+        <w:ind w:left="5760" w:hanging="360"/>
+      </w:pPr>
+      <w:rPr>
+        <w:rFonts w:ascii="Courier New" w:hAnsi="Courier New" w:cs="Courier New" w:hint="default"/>
+      </w:rPr>
+    </w:lvl>
+    <w:lvl w:ilvl="8" w:tplc="04090005" w:tentative="1">
+      <w:start w:val="1"/>
+      <w:numFmt w:val="bullet"/>
+      <w:lvlText w:val=""/>
+      <w:lvlJc w:val="left"/>
+      <w:pPr>
+        <w:ind w:left="6480" w:hanging="360"/>
+      </w:pPr>
+      <w:rPr>
+        <w:rFonts w:ascii="Wingdings" w:hAnsi="Wingdings" w:hint="default"/>
+      </w:rPr>
+    </w:lvl>
+  </w:abstractNum>
+  <w:abstractNum w:abstractNumId="4">
+    <w:nsid w:val="5BE9475B"/>
+    <w:multiLevelType w:val="hybridMultilevel"/>
+    <w:tmpl w:val="D154FE3E"/>
+    <w:lvl w:ilvl="0" w:tplc="04090001">
+      <w:start w:val="1"/>
+      <w:numFmt w:val="bullet"/>
+      <w:lvlText w:val=""/>
+      <w:lvlJc w:val="left"/>
+      <w:pPr>
+        <w:ind w:left="720" w:hanging="360"/>
+      </w:pPr>
+      <w:rPr>
+        <w:rFonts w:ascii="Symbol" w:hAnsi="Symbol" w:hint="default"/>
+      </w:rPr>
+    </w:lvl>
+    <w:lvl w:ilvl="1" w:tplc="04090003" w:tentative="1">
+      <w:start w:val="1"/>
+      <w:numFmt w:val="bullet"/>
+      <w:lvlText w:val="o"/>
+      <w:lvlJc w:val="left"/>
+      <w:pPr>
+        <w:ind w:left="1440" w:hanging="360"/>
+      </w:pPr>
+      <w:rPr>
+        <w:rFonts w:ascii="Courier New" w:hAnsi="Courier New" w:cs="Courier New" w:hint="default"/>
+      </w:rPr>
+    </w:lvl>
+    <w:lvl w:ilvl="2" w:tplc="04090005" w:tentative="1">
+      <w:start w:val="1"/>
+      <w:numFmt w:val="bullet"/>
+      <w:lvlText w:val=""/>
+      <w:lvlJc w:val="left"/>
+      <w:pPr>
+        <w:ind w:left="2160" w:hanging="360"/>
+      </w:pPr>
+      <w:rPr>
+        <w:rFonts w:ascii="Wingdings" w:hAnsi="Wingdings" w:hint="default"/>
+      </w:rPr>
+    </w:lvl>
+    <w:lvl w:ilvl="3" w:tplc="04090001" w:tentative="1">
+      <w:start w:val="1"/>
+      <w:numFmt w:val="bullet"/>
+      <w:lvlText w:val=""/>
+      <w:lvlJc w:val="left"/>
+      <w:pPr>
+        <w:ind w:left="2880" w:hanging="360"/>
+      </w:pPr>
+      <w:rPr>
+        <w:rFonts w:ascii="Symbol" w:hAnsi="Symbol" w:hint="default"/>
+      </w:rPr>
+    </w:lvl>
+    <w:lvl w:ilvl="4" w:tplc="04090003" w:tentative="1">
+      <w:start w:val="1"/>
+      <w:numFmt w:val="bullet"/>
+      <w:lvlText w:val="o"/>
+      <w:lvlJc w:val="left"/>
+      <w:pPr>
+        <w:ind w:left="3600" w:hanging="360"/>
+      </w:pPr>
+      <w:rPr>
+        <w:rFonts w:ascii="Courier New" w:hAnsi="Courier New" w:cs="Courier New" w:hint="default"/>
+      </w:rPr>
+    </w:lvl>
+    <w:lvl w:ilvl="5" w:tplc="04090005" w:tentative="1">
+      <w:start w:val="1"/>
+      <w:numFmt w:val="bullet"/>
+      <w:lvlText w:val=""/>
+      <w:lvlJc w:val="left"/>
+      <w:pPr>
+        <w:ind w:left="4320" w:hanging="360"/>
+      </w:pPr>
+      <w:rPr>
+        <w:rFonts w:ascii="Wingdings" w:hAnsi="Wingdings" w:hint="default"/>
+      </w:rPr>
+    </w:lvl>
+    <w:lvl w:ilvl="6" w:tplc="04090001" w:tentative="1">
+      <w:start w:val="1"/>
+      <w:numFmt w:val="bullet"/>
+      <w:lvlText w:val=""/>
+      <w:lvlJc w:val="left"/>
+      <w:pPr>
+        <w:ind w:left="5040" w:hanging="360"/>
+      </w:pPr>
+      <w:rPr>
+        <w:rFonts w:ascii="Symbol" w:hAnsi="Symbol" w:hint="default"/>
+      </w:rPr>
+    </w:lvl>
+    <w:lvl w:ilvl="7" w:tplc="04090003" w:tentative="1">
+      <w:start w:val="1"/>
+      <w:numFmt w:val="bullet"/>
+      <w:lvlText w:val="o"/>
+      <w:lvlJc w:val="left"/>
+      <w:pPr>
+        <w:ind w:left="5760" w:hanging="360"/>
+      </w:pPr>
+      <w:rPr>
+        <w:rFonts w:ascii="Courier New" w:hAnsi="Courier New" w:cs="Courier New" w:hint="default"/>
+      </w:rPr>
+    </w:lvl>
+    <w:lvl w:ilvl="8" w:tplc="04090005" w:tentative="1">
+      <w:start w:val="1"/>
+      <w:numFmt w:val="bullet"/>
+      <w:lvlText w:val=""/>
+      <w:lvlJc w:val="left"/>
+      <w:pPr>
+        <w:ind w:left="6480" w:hanging="360"/>
+      </w:pPr>
+      <w:rPr>
+        <w:rFonts w:ascii="Wingdings" w:hAnsi="Wingdings" w:hint="default"/>
+      </w:rPr>
+    </w:lvl>
+  </w:abstractNum>
+  <w:abstractNum w:abstractNumId="5">
+    <w:nsid w:val="74C03B5B"/>
+    <w:multiLevelType w:val="hybridMultilevel"/>
+    <w:tmpl w:val="9DF2D68C"/>
+    <w:lvl w:ilvl="0" w:tplc="04090001">
+      <w:start w:val="1"/>
+      <w:numFmt w:val="bullet"/>
+      <w:lvlText w:val=""/>
+      <w:lvlJc w:val="left"/>
+      <w:pPr>
+        <w:ind w:left="720" w:hanging="360"/>
+      </w:pPr>
+      <w:rPr>
+        <w:rFonts w:ascii="Symbol" w:hAnsi="Symbol" w:hint="default"/>
+      </w:rPr>
+    </w:lvl>
+    <w:lvl w:ilvl="1" w:tplc="04090003" w:tentative="1">
+      <w:start w:val="1"/>
+      <w:numFmt w:val="bullet"/>
+      <w:lvlText w:val="o"/>
+      <w:lvlJc w:val="left"/>
+      <w:pPr>
+        <w:ind w:left="1440" w:hanging="360"/>
+      </w:pPr>
+      <w:rPr>
+        <w:rFonts w:ascii="Courier New" w:hAnsi="Courier New" w:cs="Courier New" w:hint="default"/>
+      </w:rPr>
+    </w:lvl>
+    <w:lvl w:ilvl="2" w:tplc="04090005" w:tentative="1">
+      <w:start w:val="1"/>
+      <w:numFmt w:val="bullet"/>
+      <w:lvlText w:val=""/>
+      <w:lvlJc w:val="left"/>
+      <w:pPr>
+        <w:ind w:left="2160" w:hanging="360"/>
+      </w:pPr>
+      <w:rPr>
+        <w:rFonts w:ascii="Wingdings" w:hAnsi="Wingdings" w:hint="default"/>
+      </w:rPr>
+    </w:lvl>
+    <w:lvl w:ilvl="3" w:tplc="04090001" w:tentative="1">
+      <w:start w:val="1"/>
+      <w:numFmt w:val="bullet"/>
+      <w:lvlText w:val=""/>
+      <w:lvlJc w:val="left"/>
+      <w:pPr>
+        <w:ind w:left="2880" w:hanging="360"/>
+      </w:pPr>
+      <w:rPr>
+        <w:rFonts w:ascii="Symbol" w:hAnsi="Symbol" w:hint="default"/>
+      </w:rPr>
+    </w:lvl>
+    <w:lvl w:ilvl="4" w:tplc="04090003" w:tentative="1">
+      <w:start w:val="1"/>
+      <w:numFmt w:val="bullet"/>
+      <w:lvlText w:val="o"/>
+      <w:lvlJc w:val="left"/>
+      <w:pPr>
+        <w:ind w:left="3600" w:hanging="360"/>
+      </w:pPr>
+      <w:rPr>
+        <w:rFonts w:ascii="Courier New" w:hAnsi="Courier New" w:cs="Courier New" w:hint="default"/>
+      </w:rPr>
+    </w:lvl>
+    <w:lvl w:ilvl="5" w:tplc="04090005" w:tentative="1">
+      <w:start w:val="1"/>
+      <w:numFmt w:val="bullet"/>
+      <w:lvlText w:val=""/>
+      <w:lvlJc w:val="left"/>
+      <w:pPr>
+        <w:ind w:left="4320" w:hanging="360"/>
+      </w:pPr>
+      <w:rPr>
+        <w:rFonts w:ascii="Wingdings" w:hAnsi="Wingdings" w:hint="default"/>
+      </w:rPr>
+    </w:lvl>
+    <w:lvl w:ilvl="6" w:tplc="04090001" w:tentative="1">
+      <w:start w:val="1"/>
+      <w:numFmt w:val="bullet"/>
+      <w:lvlText w:val=""/>
+      <w:lvlJc w:val="left"/>
+      <w:pPr>
+        <w:ind w:left="5040" w:hanging="360"/>
+      </w:pPr>
+      <w:rPr>
+        <w:rFonts w:ascii="Symbol" w:hAnsi="Symbol" w:hint="default"/>
+      </w:rPr>
+    </w:lvl>
+    <w:lvl w:ilvl="7" w:tplc="04090003" w:tentative="1">
+      <w:start w:val="1"/>
+      <w:numFmt w:val="bullet"/>
+      <w:lvlText w:val="o"/>
+      <w:lvlJc w:val="left"/>
+      <w:pPr>
+        <w:ind w:left="5760" w:hanging="360"/>
+      </w:pPr>
+      <w:rPr>
+        <w:rFonts w:ascii="Courier New" w:hAnsi="Courier New" w:cs="Courier New" w:hint="default"/>
+      </w:rPr>
+    </w:lvl>
+    <w:lvl w:ilvl="8" w:tplc="04090005" w:tentative="1">
+      <w:start w:val="1"/>
+      <w:numFmt w:val="bullet"/>
+      <w:lvlText w:val=""/>
+      <w:lvlJc w:val="left"/>
+      <w:pPr>
+        <w:ind w:left="6480" w:hanging="360"/>
+      </w:pPr>
+      <w:rPr>
+        <w:rFonts w:ascii="Wingdings" w:hAnsi="Wingdings" w:hint="default"/>
+      </w:rPr>
+    </w:lvl>
+  </w:abstractNum>
+  <w:num w:numId="1">
+    <w:abstractNumId w:val="5"/>
+  </w:num>
+  <w:num w:numId="2">
+    <w:abstractNumId w:val="0"/>
+  </w:num>
+  <w:num w:numId="3">
+    <w:abstractNumId w:val="3"/>
+  </w:num>
+  <w:num w:numId="4">
+    <w:abstractNumId w:val="4"/>
+  </w:num>
+  <w:num w:numId="5">
+    <w:abstractNumId w:val="2"/>
+  </w:num>
+  <w:num w:numId="6">
+    <w:abstractNumId w:val="1"/>
+  </w:num>
+</w:numbering>
 </file>
 
 <file path=word/styles.xml><?xml version="1.0" encoding="utf-8"?>
@@ -414,6 +2667,10 @@
   <w:style w:type="paragraph" w:default="1" w:styleId="Normal">
     <w:name w:val="Normal"/>
     <w:qFormat/>
+    <w:rsid w:val="00466C69"/>
+    <w:rPr>
+      <w:rFonts w:ascii="Times New Roman" w:hAnsi="Times New Roman" w:cs="Times New Roman"/>
+    </w:rPr>
   </w:style>
   <w:style w:type="character" w:default="1" w:styleId="DefaultParagraphFont">
     <w:name w:val="Default Paragraph Font"/>
@@ -441,6 +2698,65 @@
     <w:uiPriority w:val="99"/>
     <w:semiHidden/>
     <w:unhideWhenUsed/>
+  </w:style>
+  <w:style w:type="paragraph" w:styleId="ListParagraph">
+    <w:name w:val="List Paragraph"/>
+    <w:basedOn w:val="Normal"/>
+    <w:uiPriority w:val="34"/>
+    <w:qFormat/>
+    <w:rsid w:val="001055CA"/>
+    <w:pPr>
+      <w:ind w:left="720"/>
+      <w:contextualSpacing/>
+    </w:pPr>
+    <w:rPr>
+      <w:rFonts w:asciiTheme="minorHAnsi" w:hAnsiTheme="minorHAnsi" w:cstheme="minorBidi"/>
+    </w:rPr>
+  </w:style>
+  <w:style w:type="paragraph" w:styleId="HTMLPreformatted">
+    <w:name w:val="HTML Preformatted"/>
+    <w:basedOn w:val="Normal"/>
+    <w:link w:val="HTMLPreformattedChar"/>
+    <w:uiPriority w:val="99"/>
+    <w:unhideWhenUsed/>
+    <w:rsid w:val="00DD728D"/>
+    <w:pPr>
+      <w:tabs>
+        <w:tab w:val="left" w:pos="916"/>
+        <w:tab w:val="left" w:pos="1832"/>
+        <w:tab w:val="left" w:pos="2748"/>
+        <w:tab w:val="left" w:pos="3664"/>
+        <w:tab w:val="left" w:pos="4580"/>
+        <w:tab w:val="left" w:pos="5496"/>
+        <w:tab w:val="left" w:pos="6412"/>
+        <w:tab w:val="left" w:pos="7328"/>
+        <w:tab w:val="left" w:pos="8244"/>
+        <w:tab w:val="left" w:pos="9160"/>
+        <w:tab w:val="left" w:pos="10076"/>
+        <w:tab w:val="left" w:pos="10992"/>
+        <w:tab w:val="left" w:pos="11908"/>
+        <w:tab w:val="left" w:pos="12824"/>
+        <w:tab w:val="left" w:pos="13740"/>
+        <w:tab w:val="left" w:pos="14656"/>
+      </w:tabs>
+    </w:pPr>
+    <w:rPr>
+      <w:rFonts w:ascii="Courier New" w:hAnsi="Courier New" w:cs="Courier New"/>
+      <w:sz w:val="20"/>
+      <w:szCs w:val="20"/>
+    </w:rPr>
+  </w:style>
+  <w:style w:type="character" w:customStyle="1" w:styleId="HTMLPreformattedChar">
+    <w:name w:val="HTML Preformatted Char"/>
+    <w:basedOn w:val="DefaultParagraphFont"/>
+    <w:link w:val="HTMLPreformatted"/>
+    <w:uiPriority w:val="99"/>
+    <w:rsid w:val="00DD728D"/>
+    <w:rPr>
+      <w:rFonts w:ascii="Courier New" w:hAnsi="Courier New" w:cs="Courier New"/>
+      <w:sz w:val="20"/>
+      <w:szCs w:val="20"/>
+    </w:rPr>
   </w:style>
 </w:styles>
 </file>
